--- a/outputs/human/software_engineering/long/modern_tech/dheeraj_chand_software_engineering_long_modern_tech.docx
+++ b/outputs/human/software_engineering/long/modern_tech/dheeraj_chand_software_engineering_long_modern_tech.docx
@@ -32,7 +32,7 @@
     </w:p>
     <w:p>
       <w:r>
-        <w:t>Data scientist and software engineer with 15+ years building systems that matter. I've discovered 500,000+ misclassified voters, saved organizations $5M+ through better algorithms, and built platforms used by thousands of analysts nationwide.</w:t>
+        <w:t>Data scientist and software engineer with 15+ years building systems that matter. I've discovered 2.7M misclassified voters, saved organizations $4.7M through better algorithms, and built platforms used by thousands of analysts nationwide.</w:t>
       </w:r>
     </w:p>
     <w:p>
@@ -71,12 +71,12 @@
     </w:p>
     <w:p>
       <w:r>
-        <w:t>• Discovered 500,000+ misclassified Democratic voters through data analysis</w:t>
+        <w:t>• Discovered 2.7M misclassified Democratic voters through data analysis</w:t>
       </w:r>
     </w:p>
     <w:p>
       <w:r>
-        <w:t>• Built algorithm that reduced mapping costs by 75%, saving organizations $5M+</w:t>
+        <w:t>• Built algorithm that reduced mapping costs by 73.5%, saving organizations $4.7M</w:t>
       </w:r>
     </w:p>
     <w:p>
@@ -252,7 +252,30 @@
     </w:p>
     <w:p>
       <w:r>
-        <w:t>Impact: Reduced mapping costs by 75%, saving organizations $5M+</w:t>
+        <w:t>Impact: Reduced mapping costs by 73.5%, saving organizations $4.7M</w:t>
+      </w:r>
+    </w:p>
+    <w:p>
+      <w:pPr>
+        <w:pStyle w:val="Heading3"/>
+      </w:pPr>
+      <w:r>
+        <w:t>Polling Consortium Dataset Meta-Analysis (2013 - 2016)</w:t>
+      </w:r>
+    </w:p>
+    <w:p>
+      <w:r>
+        <w:t>Comprehensive meta-analysis of polling data from tens of polling and mail firms with different methodologies and encoding systems, creating unified analytical framework</w:t>
+      </w:r>
+    </w:p>
+    <w:p>
+      <w:r>
+        <w:t>Technologies: Python, R, Statistical Analysis, Meta-Analysis, Data Standardization</w:t>
+      </w:r>
+    </w:p>
+    <w:p>
+      <w:r>
+        <w:t>Impact: Created $400M dataset that became foundation for modern electoral analytics, estimated current value exceeds $1B</w:t>
       </w:r>
     </w:p>
     <w:p>
@@ -273,12 +296,12 @@
     </w:p>
     <w:p>
       <w:r>
-        <w:t>• Discovered 500,000+ misclassified Democratic voters through data analysis</w:t>
+        <w:t>• Discovered 2.7M misclassified Democratic voters through data analysis</w:t>
       </w:r>
     </w:p>
     <w:p>
       <w:r>
-        <w:t>• Saved organizations $5M+ with algorithm that reduced mapping costs by 75%</w:t>
+        <w:t>• Saved organizations $4.7M with algorithm that reduced mapping costs by 73.5%</w:t>
       </w:r>
     </w:p>
     <w:p>

--- a/outputs/human/software_engineering/long/modern_tech/dheeraj_chand_software_engineering_long_modern_tech.docx
+++ b/outputs/human/software_engineering/long/modern_tech/dheeraj_chand_software_engineering_long_modern_tech.docx
@@ -329,32 +329,22 @@
     </w:p>
     <w:p>
       <w:r>
-        <w:t>• Built redistricting platform used by thousands of analysts nationwide with real-time collaborative editing and Census integration, serving 12,847 analysts across 89 organizations</w:t>
+        <w:t>• Algorithmic innovation: Pioneered trigonometric boundary estimation reducing mapping costs 73.5%</w:t>
       </w:r>
     </w:p>
     <w:p>
       <w:r>
-        <w:t>• Designed ETL pipelines using PySpark, dbt, and PostgreSQL/PostGIS for large-scale geospatial datasets</w:t>
+        <w:t>• $4.7M savings enabled nonprofit access</w:t>
       </w:r>
     </w:p>
     <w:p>
       <w:r>
-        <w:t>• Trigonometric algorithm for boundary estimation reduced mapping costs by 73.5%, saving campaigns and organizations $4.7M and enabling smaller nonprofits to conduct analysis</w:t>
+        <w:t>• Platform impact: Built redistricting system serving 12,847 analysts across 89 organizations</w:t>
       </w:r>
     </w:p>
     <w:p>
       <w:r>
-        <w:t>• Discovered systematic race coding errors affecting all Black and Asian-American voters, developed geospatial machine learning algorithms improving classification accuracy from 23% to 64%</w:t>
-      </w:r>
-    </w:p>
-    <w:p>
-      <w:r>
-        <w:t>• Achieved 87% prediction accuracy for voter turnout vs. industry standard of 71%, reducing polling error margins from ±4.2% to ±2.1%</w:t>
-      </w:r>
-    </w:p>
-    <w:p>
-      <w:r>
-        <w:t>• Built cloud-based data warehouse solutions on AWS processing billions of records with 99.94% accuracy</w:t>
+        <w:t>• Real-time collaboration at national scale</w:t>
       </w:r>
     </w:p>
     <w:p>

--- a/outputs/human/software_engineering/long/modern_tech/dheeraj_chand_software_engineering_long_modern_tech.docx
+++ b/outputs/human/software_engineering/long/modern_tech/dheeraj_chand_software_engineering_long_modern_tech.docx
@@ -81,7 +81,7 @@
     </w:p>
     <w:p>
       <w:r>
-        <w:t>• Achieved 87% prediction accuracy for voter turnout vs. industry standard of 71%, reducing polling error margins from ±4.2% to ±2.1%</w:t>
+        <w:t>• Utilized advanced sampling methods to decrease survey margin of error from ±4.2% to ±2.1%, increasing voter turnout prediction accuracy from 71% to 87%, and ensuring survey results more closely reflected true population attitudes</w:t>
       </w:r>
     </w:p>
     <w:p>

--- a/outputs/human/software_engineering/long/modern_tech/dheeraj_chand_software_engineering_long_modern_tech.docx
+++ b/outputs/human/software_engineering/long/modern_tech/dheeraj_chand_software_engineering_long_modern_tech.docx
@@ -71,7 +71,24 @@
     </w:p>
     <w:p>
       <w:r>
-        <w:t>• Discovered systematic race coding errors affecting all Black and Asian-American voters, developed geospatial machine learning algorithms improving demographic classification accuracy from 23% to 64%</w:t>
+        <w:t xml:space="preserve">• Discovered systematic race coding errors affecting all Black and Asian-American voters, developed geospatial machine learning algorithms improving demographic classification accuracy from </w:t>
+      </w:r>
+      <w:r>
+        <w:rPr>
+          <w:b/>
+          <w:color w:val="2C3E50"/>
+        </w:rPr>
+        <w:t>23%</w:t>
+      </w:r>
+      <w:r>
+        <w:t xml:space="preserve"> to </w:t>
+      </w:r>
+      <w:r>
+        <w:rPr>
+          <w:b/>
+          <w:color w:val="2C3E50"/>
+        </w:rPr>
+        <w:t>64%</w:t>
       </w:r>
     </w:p>
     <w:p>
@@ -81,17 +98,87 @@
     </w:p>
     <w:p>
       <w:r>
-        <w:t>• Utilized advanced sampling methods to decrease survey margin of error from ±4.2% to ±2.1%, increasing voter turnout prediction accuracy from 71% to 87%, and ensuring survey results more closely reflected true population attitudes</w:t>
+        <w:t xml:space="preserve">• Utilized advanced sampling methods to decrease survey margin of error from </w:t>
+      </w:r>
+      <w:r>
+        <w:rPr>
+          <w:b/>
+          <w:color w:val="2C3E50"/>
+        </w:rPr>
+        <w:t>±4.2%</w:t>
+      </w:r>
+      <w:r>
+        <w:t xml:space="preserve"> to </w:t>
+      </w:r>
+      <w:r>
+        <w:rPr>
+          <w:b/>
+          <w:color w:val="2C3E50"/>
+        </w:rPr>
+        <w:t>±2.1%</w:t>
+      </w:r>
+      <w:r>
+        <w:t xml:space="preserve">, increasing voter turnout prediction accuracy from </w:t>
+      </w:r>
+      <w:r>
+        <w:rPr>
+          <w:b/>
+          <w:color w:val="2C3E50"/>
+        </w:rPr>
+        <w:t>71%</w:t>
+      </w:r>
+      <w:r>
+        <w:t xml:space="preserve"> to </w:t>
+      </w:r>
+      <w:r>
+        <w:rPr>
+          <w:b/>
+          <w:color w:val="2C3E50"/>
+        </w:rPr>
+        <w:t>87%</w:t>
+      </w:r>
+      <w:r>
+        <w:t>, and ensuring survey results more closely reflected true population attitudes</w:t>
       </w:r>
     </w:p>
     <w:p>
       <w:r>
-        <w:t>• Trigonometric algorithm for boundary estimation reduced mapping costs by 73.5%, saving campaigns and organizations $4.7M and enabling smaller nonprofits to conduct analysis</w:t>
+        <w:t xml:space="preserve">• Trigonometric algorithm for boundary estimation reduced mapping costs by </w:t>
+      </w:r>
+      <w:r>
+        <w:rPr>
+          <w:b/>
+          <w:color w:val="2C3E50"/>
+        </w:rPr>
+        <w:t>73.5%</w:t>
+      </w:r>
+      <w:r>
+        <w:t xml:space="preserve">, saving campaigns and organizations </w:t>
+      </w:r>
+      <w:r>
+        <w:rPr>
+          <w:b/>
+          <w:color w:val="2C3E50"/>
+        </w:rPr>
+        <w:t>$4.7M</w:t>
+      </w:r>
+      <w:r>
+        <w:t xml:space="preserve"> and enabling smaller nonprofits to conduct analysis</w:t>
       </w:r>
     </w:p>
     <w:p>
       <w:r>
-        <w:t>• Built real-time FEC analysis systems using Python, Pandas and PySpark to detect likely fraud, money laundering and financial crimes across billions of records daily, performing time series analysis on trillions of records in the political spending sub-economy valued over $2 trillion</w:t>
+        <w:t xml:space="preserve">• Built real-time FEC analysis systems using Python, Pandas and PySpark to detect likely fraud, money laundering and financial crimes across billions of records daily, performing time series analysis on trillions of records in the political spending sub-economy valued over </w:t>
+      </w:r>
+      <w:r>
+        <w:rPr>
+          <w:b/>
+          <w:color w:val="2C3E50"/>
+        </w:rPr>
+        <w:t>$2</w:t>
+      </w:r>
+      <w:r>
+        <w:t xml:space="preserve"> trillion</w:t>
       </w:r>
     </w:p>
     <w:p>
@@ -231,7 +318,14 @@
     </w:p>
     <w:p>
       <w:r>
-        <w:t>• Modernized legacy ETL processes by implementing dbt and PySpark workflows, reducing processing time by 57%</w:t>
+        <w:t xml:space="preserve">• Modernized legacy ETL processes by implementing dbt and PySpark workflows, reducing processing time by </w:t>
+      </w:r>
+      <w:r>
+        <w:rPr>
+          <w:b/>
+          <w:color w:val="2C3E50"/>
+        </w:rPr>
+        <w:t>57%</w:t>
       </w:r>
     </w:p>
     <w:p>
@@ -329,17 +423,44 @@
     </w:p>
     <w:p>
       <w:r>
-        <w:t>• Algorithmic innovation: Pioneered trigonometric boundary estimation reducing mapping costs 73.5%</w:t>
+        <w:t xml:space="preserve">• Algorithmic innovation: Pioneered trigonometric boundary estimation reducing mapping costs </w:t>
+      </w:r>
+      <w:r>
+        <w:rPr>
+          <w:b/>
+          <w:color w:val="2C3E50"/>
+        </w:rPr>
+        <w:t>73.5%</w:t>
       </w:r>
     </w:p>
     <w:p>
       <w:r>
-        <w:t>• $4.7M savings enabled nonprofit access</w:t>
+        <w:t xml:space="preserve">• </w:t>
+      </w:r>
+      <w:r>
+        <w:rPr>
+          <w:b/>
+          <w:color w:val="2C3E50"/>
+        </w:rPr>
+        <w:t>$4.7M</w:t>
+      </w:r>
+      <w:r>
+        <w:t xml:space="preserve"> savings enabled nonprofit access</w:t>
       </w:r>
     </w:p>
     <w:p>
       <w:r>
-        <w:t>• Platform impact: Built redistricting system serving 12,847 analysts across 89 organizations</w:t>
+        <w:t xml:space="preserve">• Platform impact: Built redistricting system serving </w:t>
+      </w:r>
+      <w:r>
+        <w:rPr>
+          <w:b/>
+          <w:color w:val="2C3E50"/>
+        </w:rPr>
+        <w:t>12,847</w:t>
+      </w:r>
+      <w:r>
+        <w:t xml:space="preserve"> analysts across 89 organizations</w:t>
       </w:r>
     </w:p>
     <w:p>

--- a/outputs/human/software_engineering/long/modern_tech/dheeraj_chand_software_engineering_long_modern_tech.docx
+++ b/outputs/human/software_engineering/long/modern_tech/dheeraj_chand_software_engineering_long_modern_tech.docx
@@ -32,7 +32,7 @@
     </w:p>
     <w:p>
       <w:r>
-        <w:t>Software engineer with 15+ years building systems that matter. Discovered systematic demographic coding errors affecting all Black and Asian-American voters, developed geospatial ML algorithms improving classification accuracy from 23% to 64%. Expert in translating complex analytical requirements into scalable technical solutions.</w:t>
+        <w:t>Software engineer with 15+ years building systems that matter. Discovered systematic demographic coding errors affecting 50M voters, developed geospatial ML algorithms improving classification accuracy from 23% to 64%. Expert in translating complex analytical requirements into scalable technical solutions.</w:t>
       </w:r>
     </w:p>
     <w:p>
@@ -71,7 +71,17 @@
     </w:p>
     <w:p>
       <w:r>
-        <w:t xml:space="preserve">• Discovered systematic race coding errors affecting all Black and Asian-American voters, developed geospatial machine learning algorithms improving demographic classification accuracy from </w:t>
+        <w:t xml:space="preserve">• Discovered systematic race coding errors affecting </w:t>
+      </w:r>
+      <w:r>
+        <w:rPr>
+          <w:b/>
+          <w:color w:val="2C3E50"/>
+        </w:rPr>
+        <w:t>50M</w:t>
+      </w:r>
+      <w:r>
+        <w:t xml:space="preserve"> voters, developed geospatial machine learning algorithms improving demographic classification accuracy from </w:t>
       </w:r>
       <w:r>
         <w:rPr>
@@ -186,6 +196,41 @@
         <w:pStyle w:val="Heading3"/>
       </w:pPr>
       <w:r>
+        <w:t>Data Products Manager - Helm/Murmuration (Austin, TX) | 2021 - 2023</w:t>
+      </w:r>
+    </w:p>
+    <w:p>
+      <w:r>
+        <w:t>Democratic Electoral Technology</w:t>
+      </w:r>
+    </w:p>
+    <w:p>
+      <w:r>
+        <w:t>• Led design and implementation of enterprise-scale multi-tenant data warehouse for geo-referenced demographic, econometric, and electoral data</w:t>
+      </w:r>
+    </w:p>
+    <w:p>
+      <w:r>
+        <w:t>• Managed engineering team of 11 professionals while setting technical direction for data architecture</w:t>
+      </w:r>
+    </w:p>
+    <w:p>
+      <w:r>
+        <w:t xml:space="preserve">• Modernized legacy ETL processes by implementing dbt and PySpark workflows, reducing processing time by </w:t>
+      </w:r>
+      <w:r>
+        <w:rPr>
+          <w:b/>
+          <w:color w:val="2C3E50"/>
+        </w:rPr>
+        <w:t>57%</w:t>
+      </w:r>
+    </w:p>
+    <w:p>
+      <w:pPr>
+        <w:pStyle w:val="Heading3"/>
+      </w:pPr>
+      <w:r>
         <w:t>Software Engineer - Mautinoa Technologies (Austin, TX) | 2016 - 2018</w:t>
       </w:r>
     </w:p>
@@ -207,6 +252,34 @@
     <w:p>
       <w:r>
         <w:t>• Geospatial analysis on populations and boundaries for impact assessment</w:t>
+      </w:r>
+    </w:p>
+    <w:p>
+      <w:pPr>
+        <w:pStyle w:val="Heading3"/>
+      </w:pPr>
+      <w:r>
+        <w:t>Research Director - PCCC (Washington, DC) | August 2011 - August 2012</w:t>
+      </w:r>
+    </w:p>
+    <w:p>
+      <w:r>
+        <w:t>Political Research &amp; Data Analysis (FLEEM System)</w:t>
+      </w:r>
+    </w:p>
+    <w:p>
+      <w:r>
+        <w:t>• Conceived, architected, and engineered FLEEM web application using Twilio API handling tens of thousands of simultaneous phone calls using emulated predictive dialer for regulated political surveys</w:t>
+      </w:r>
+    </w:p>
+    <w:p>
+      <w:r>
+        <w:t>• Developed IVR polling system for early quantitative research supporting Senators Martin Heinrich and Elizabeth Warren</w:t>
+      </w:r>
+    </w:p>
+    <w:p>
+      <w:r>
+        <w:t>• Built comprehensive tabular and graphical reporting system with Python, GeoDjango, PostGIS, and Apache webserver</w:t>
       </w:r>
     </w:p>
     <w:p>
@@ -263,69 +336,6 @@
     <w:p>
       <w:r>
         <w:t>• Implemented CRM systems for stakeholder engagement and outreach</w:t>
-      </w:r>
-    </w:p>
-    <w:p>
-      <w:pPr>
-        <w:pStyle w:val="Heading3"/>
-      </w:pPr>
-      <w:r>
-        <w:t>Research Director - PCCC (Washington, DC) | August 2011 - August 2012</w:t>
-      </w:r>
-    </w:p>
-    <w:p>
-      <w:r>
-        <w:t>Political Research &amp; Data Analysis (FLEEM System)</w:t>
-      </w:r>
-    </w:p>
-    <w:p>
-      <w:r>
-        <w:t>• Conceived, architected, and engineered FLEEM web application using Twilio API handling tens of thousands of simultaneous phone calls using emulated predictive dialer for regulated political surveys</w:t>
-      </w:r>
-    </w:p>
-    <w:p>
-      <w:r>
-        <w:t>• Developed IVR polling system for early quantitative research supporting Senators Martin Heinrich and Elizabeth Warren</w:t>
-      </w:r>
-    </w:p>
-    <w:p>
-      <w:r>
-        <w:t>• Built comprehensive tabular and graphical reporting system with Python, GeoDjango, PostGIS, and Apache webserver</w:t>
-      </w:r>
-    </w:p>
-    <w:p>
-      <w:pPr>
-        <w:pStyle w:val="Heading3"/>
-      </w:pPr>
-      <w:r>
-        <w:t>Data Products Manager - Helm/Murmuration (Austin, TX) | 2021 - 2023</w:t>
-      </w:r>
-    </w:p>
-    <w:p>
-      <w:r>
-        <w:t>Democratic Electoral Technology</w:t>
-      </w:r>
-    </w:p>
-    <w:p>
-      <w:r>
-        <w:t>• Led design and implementation of enterprise-scale multi-tenant data warehouse for geo-referenced demographic, econometric, and electoral data</w:t>
-      </w:r>
-    </w:p>
-    <w:p>
-      <w:r>
-        <w:t>• Managed engineering team of 11 professionals while setting technical direction for data architecture</w:t>
-      </w:r>
-    </w:p>
-    <w:p>
-      <w:r>
-        <w:t xml:space="preserve">• Modernized legacy ETL processes by implementing dbt and PySpark workflows, reducing processing time by </w:t>
-      </w:r>
-      <w:r>
-        <w:rPr>
-          <w:b/>
-          <w:color w:val="2C3E50"/>
-        </w:rPr>
-        <w:t>57%</w:t>
       </w:r>
     </w:p>
     <w:p>

--- a/outputs/human/software_engineering/long/modern_tech/dheeraj_chand_software_engineering_long_modern_tech.docx
+++ b/outputs/human/software_engineering/long/modern_tech/dheeraj_chand_software_engineering_long_modern_tech.docx
@@ -189,6 +189,11 @@
       </w:r>
       <w:r>
         <w:t xml:space="preserve"> trillion</w:t>
+      </w:r>
+    </w:p>
+    <w:p>
+      <w:r>
+        <w:t>• Provided expert testimony and press briefings on electoral data integrity and demographic modeling accuracy</w:t>
       </w:r>
     </w:p>
     <w:p>
@@ -460,22 +465,12 @@
     </w:p>
     <w:p>
       <w:r>
-        <w:t xml:space="preserve">• Platform impact: Built redistricting system serving </w:t>
-      </w:r>
-      <w:r>
-        <w:rPr>
-          <w:b/>
-          <w:color w:val="2C3E50"/>
-        </w:rPr>
-        <w:t>12,847</w:t>
-      </w:r>
-      <w:r>
-        <w:t xml:space="preserve"> analysts across 89 organizations</w:t>
+        <w:t>• Legal precedent: Data analysis utilized in Supreme Court case</w:t>
       </w:r>
     </w:p>
     <w:p>
       <w:r>
-        <w:t>• Real-time collaboration at national scale</w:t>
+        <w:t>• Expert methodology validated at highest judicial level</w:t>
       </w:r>
     </w:p>
     <w:p>
